--- a/DEMOs/04 Exam Med Opinion/MEDOPINION_MARTINEZ_TI.docx
+++ b/DEMOs/04 Exam Med Opinion/MEDOPINION_MARTINEZ_TI.docx
@@ -48,7 +48,16 @@
         <w:t xml:space="preserve">ASSUMPTIONS: </w:t>
       </w:r>
       <w:r>
-        <w:t>The Veteran submitted a signed VA Form 21-526EZ (SEPT 2019 Version) and a VA Form 21-4138 on January 8, 2021.  He is claiming service connection for a right ankle condition, low back condition, anxiety, and hearing loss with Baltimore VAMC being listed for current treatment.  On the VA Form 21-4138 submitted, the Veteran provided the following statement:</w:t>
+        <w:t xml:space="preserve">The Veteran submitted a signed VA Form 21-526EZ (SEPT 2019 Version) and a VA Form 21-4138 on </w:t>
+      </w:r>
+      <w:r>
+        <w:t xml:space="preserve">December </w:t>
+      </w:r>
+      <w:r>
+        <w:t>1</w:t>
+      </w:r>
+      <w:r>
+        <w:t>, 2021.  He is claiming service connection for a right ankle condition, low back condition, anxiety, and hearing loss with Baltimore VAMC being listed for current treatment.  On the VA Form 21-4138 submitted, the Veteran provided the following statement:</w:t>
       </w:r>
     </w:p>
     <w:p>
